--- a/DOCS/Anforderungen-2014-04.04.docx
+++ b/DOCS/Anforderungen-2014-04.04.docx
@@ -551,7 +551,13 @@
     </w:p>
     <w:p>
       <w:r>
-        <w:t>Da Änderungen an einem Artikel gespeichert werden solle, muss ein Schlüssel aus [</w:t>
+        <w:t>Da Änderungen an einem Artikel gespeichert werden solle</w:t>
+      </w:r>
+      <w:r>
+        <w:t>n</w:t>
+      </w:r>
+      <w:r>
+        <w:t>, muss ein Schlüssel aus [</w:t>
       </w:r>
       <w:proofErr w:type="spellStart"/>
       <w:r>
@@ -569,6 +575,36 @@
       <w:r>
         <w:t>] erstellt werden, um die verschiedenen Versionen eines Artikels dem Titel zuordnen zu können.</w:t>
       </w:r>
+      <w:r>
+        <w:t xml:space="preserve"> Evtl. reicht hier ein </w:t>
+      </w:r>
+      <w:proofErr w:type="spellStart"/>
+      <w:r>
+        <w:t>schlüssel</w:t>
+      </w:r>
+      <w:proofErr w:type="spellEnd"/>
+      <w:r>
+        <w:t xml:space="preserve"> aus </w:t>
+      </w:r>
+      <w:proofErr w:type="spellStart"/>
+      <w:r>
+        <w:t>id</w:t>
+      </w:r>
+      <w:proofErr w:type="spellEnd"/>
+      <w:r>
+        <w:t xml:space="preserve"> und </w:t>
+      </w:r>
+      <w:proofErr w:type="spellStart"/>
+      <w:r>
+        <w:t>version</w:t>
+      </w:r>
+      <w:proofErr w:type="spellEnd"/>
+      <w:r>
+        <w:t xml:space="preserve"> aus.</w:t>
+      </w:r>
+      <w:r>
+        <w:t xml:space="preserve"> Neuer Datensatz nur dann, wenn ein Versionskonflikt erkannt wird.</w:t>
+      </w:r>
     </w:p>
     <w:p/>
     <w:p>
@@ -649,53 +685,186 @@
       </w:r>
     </w:p>
     <w:p>
-      <w:r>
+      <w:pPr>
+        <w:rPr>
+          <w:lang w:val="en-US"/>
+        </w:rPr>
+      </w:pPr>
+      <w:r>
+        <w:rPr>
+          <w:lang w:val="en-US"/>
+        </w:rPr>
         <w:t>User:</w:t>
       </w:r>
       <w:r>
-        <w:tab/>
-      </w:r>
-      <w:r>
-        <w:tab/>
-      </w:r>
-      <w:r>
-        <w:tab/>
-      </w:r>
-      <w:r>
-        <w:tab/>
+        <w:rPr>
+          <w:lang w:val="en-US"/>
+        </w:rPr>
+        <w:tab/>
+      </w:r>
+      <w:r>
+        <w:rPr>
+          <w:lang w:val="en-US"/>
+        </w:rPr>
+        <w:tab/>
+      </w:r>
+      <w:r>
+        <w:rPr>
+          <w:lang w:val="en-US"/>
+        </w:rPr>
+        <w:tab/>
+      </w:r>
+      <w:r>
+        <w:rPr>
+          <w:lang w:val="en-US"/>
+        </w:rPr>
+        <w:tab/>
+        <w:t>root</w:t>
+      </w:r>
+    </w:p>
+    <w:p>
+      <w:pPr>
+        <w:rPr>
+          <w:lang w:val="en-US"/>
+        </w:rPr>
+      </w:pPr>
+      <w:r>
+        <w:rPr>
+          <w:lang w:val="en-US"/>
+        </w:rPr>
+        <w:t>Password:</w:t>
+      </w:r>
+      <w:r>
+        <w:rPr>
+          <w:lang w:val="en-US"/>
+        </w:rPr>
+        <w:tab/>
+      </w:r>
+      <w:r>
+        <w:rPr>
+          <w:lang w:val="en-US"/>
+        </w:rPr>
+        <w:tab/>
+      </w:r>
+      <w:r>
+        <w:rPr>
+          <w:lang w:val="en-US"/>
+        </w:rPr>
+        <w:tab/>
+        <w:t>“”</w:t>
+      </w:r>
+    </w:p>
+    <w:p>
+      <w:pPr>
+        <w:rPr>
+          <w:lang w:val="en-US"/>
+        </w:rPr>
+      </w:pPr>
+    </w:p>
+    <w:p>
+      <w:pPr>
+        <w:rPr>
+          <w:lang w:val="en-US"/>
+        </w:rPr>
+      </w:pPr>
+      <w:r>
+        <w:rPr>
+          <w:lang w:val="en-US"/>
+        </w:rPr>
+        <w:t>[</w:t>
+      </w:r>
+      <w:proofErr w:type="gramStart"/>
+      <w:r>
+        <w:rPr>
+          <w:lang w:val="en-US"/>
+        </w:rPr>
+        <w:t>i</w:t>
+      </w:r>
+      <w:r>
+        <w:rPr>
+          <w:lang w:val="en-US"/>
+        </w:rPr>
+        <w:t>d</w:t>
+      </w:r>
+      <w:proofErr w:type="gramEnd"/>
+      <w:r>
+        <w:rPr>
+          <w:lang w:val="en-US"/>
+        </w:rPr>
+        <w:t>]</w:t>
+      </w:r>
+      <w:r>
+        <w:rPr>
+          <w:lang w:val="en-US"/>
+        </w:rPr>
+        <w:tab/>
+      </w:r>
+      <w:r>
+        <w:rPr>
+          <w:lang w:val="en-US"/>
+        </w:rPr>
+        <w:tab/>
+      </w:r>
+      <w:r>
+        <w:rPr>
+          <w:lang w:val="en-US"/>
+        </w:rPr>
+        <w:tab/>
+      </w:r>
+      <w:r>
+        <w:rPr>
+          <w:lang w:val="en-US"/>
+        </w:rPr>
+        <w:tab/>
+        <w:t>primary key</w:t>
+      </w:r>
+    </w:p>
+    <w:p>
+      <w:r>
+        <w:t>[</w:t>
       </w:r>
       <w:proofErr w:type="spellStart"/>
       <w:r>
-        <w:t>root</w:t>
+        <w:t>c</w:t>
+      </w:r>
+      <w:r>
+        <w:t>ategory</w:t>
       </w:r>
       <w:proofErr w:type="spellEnd"/>
-    </w:p>
-    <w:p>
-      <w:r>
-        <w:t>Password:</w:t>
-      </w:r>
-      <w:r>
-        <w:tab/>
-      </w:r>
-      <w:r>
-        <w:tab/>
-      </w:r>
-      <w:r>
-        <w:tab/>
-        <w:t>“”</w:t>
-      </w:r>
-    </w:p>
-    <w:p/>
-    <w:p>
+      <w:r>
+        <w:t>]</w:t>
+      </w:r>
+      <w:r>
+        <w:tab/>
+      </w:r>
+      <w:r>
+        <w:tab/>
+      </w:r>
+      <w:r>
+        <w:tab/>
+      </w:r>
+      <w:r>
+        <w:t>Kategorisierung der Artikel.</w:t>
+      </w:r>
+    </w:p>
+    <w:p>
+      <w:pPr>
+        <w:rPr>
+          <w:color w:val="FF0000"/>
+        </w:rPr>
+      </w:pPr>
       <w:r>
         <w:t>[</w:t>
       </w:r>
       <w:proofErr w:type="spellStart"/>
       <w:r>
-        <w:t>I</w:t>
-      </w:r>
-      <w:r>
-        <w:t>d</w:t>
+        <w:t>title</w:t>
+      </w:r>
+      <w:r>
+        <w:t>_</w:t>
+      </w:r>
+      <w:r>
+        <w:t>id</w:t>
       </w:r>
       <w:proofErr w:type="spellEnd"/>
       <w:r>
@@ -712,102 +881,112 @@
       </w:r>
       <w:r>
         <w:tab/>
+        <w:t>Titel ID für Schlüssel aus (</w:t>
       </w:r>
       <w:proofErr w:type="spellStart"/>
       <w:r>
-        <w:t>primary</w:t>
+        <w:t>title</w:t>
+      </w:r>
+      <w:r>
+        <w:t>_</w:t>
+      </w:r>
+      <w:r>
+        <w:t>id</w:t>
       </w:r>
       <w:proofErr w:type="spellEnd"/>
       <w:r>
+        <w:t xml:space="preserve">, </w:t>
+      </w:r>
+      <w:proofErr w:type="spellStart"/>
+      <w:r>
+        <w:t>version</w:t>
+      </w:r>
+      <w:proofErr w:type="spellEnd"/>
+      <w:r>
+        <w:t>)</w:t>
+      </w:r>
+      <w:r>
         <w:t xml:space="preserve"> </w:t>
       </w:r>
+      <w:r>
+        <w:rPr>
+          <w:color w:val="FF0000"/>
+        </w:rPr>
+        <w:t>wird evtl. nicht benötigt</w:t>
+      </w:r>
+    </w:p>
+    <w:p>
+      <w:r>
+        <w:rPr>
+          <w:color w:val="FF0000"/>
+        </w:rPr>
+        <w:tab/>
+      </w:r>
+      <w:r>
+        <w:rPr>
+          <w:color w:val="FF0000"/>
+        </w:rPr>
+        <w:tab/>
+      </w:r>
+      <w:r>
+        <w:rPr>
+          <w:color w:val="FF0000"/>
+        </w:rPr>
+        <w:tab/>
+      </w:r>
+      <w:r>
+        <w:rPr>
+          <w:color w:val="FF0000"/>
+        </w:rPr>
+        <w:tab/>
+      </w:r>
+      <w:r>
+        <w:rPr>
+          <w:color w:val="FF0000"/>
+        </w:rPr>
+        <w:tab/>
+      </w:r>
+      <w:r>
+        <w:rPr>
+          <w:color w:val="FF0000"/>
+        </w:rPr>
+        <w:tab/>
+      </w:r>
+      <w:r>
+        <w:rPr>
+          <w:color w:val="FF0000"/>
+        </w:rPr>
+        <w:tab/>
+      </w:r>
+      <w:r>
+        <w:rPr>
+          <w:color w:val="FF0000"/>
+        </w:rPr>
+        <w:tab/>
+        <w:t xml:space="preserve">Schlüssel aus </w:t>
+      </w:r>
       <w:proofErr w:type="spellStart"/>
       <w:r>
-        <w:t>key</w:t>
+        <w:rPr>
+          <w:color w:val="FF0000"/>
+        </w:rPr>
+        <w:t>id</w:t>
       </w:r>
       <w:proofErr w:type="spellEnd"/>
-    </w:p>
-    <w:p>
-      <w:r>
-        <w:t>[</w:t>
+      <w:r>
+        <w:rPr>
+          <w:color w:val="FF0000"/>
+        </w:rPr>
+        <w:t xml:space="preserve"> und </w:t>
       </w:r>
       <w:proofErr w:type="spellStart"/>
       <w:r>
-        <w:t>c</w:t>
-      </w:r>
-      <w:r>
-        <w:t>ategory</w:t>
+        <w:rPr>
+          <w:color w:val="FF0000"/>
+        </w:rPr>
+        <w:t>version</w:t>
       </w:r>
       <w:proofErr w:type="spellEnd"/>
-      <w:r>
-        <w:t>]</w:t>
-      </w:r>
-      <w:r>
-        <w:tab/>
-      </w:r>
-      <w:r>
-        <w:tab/>
-      </w:r>
-      <w:r>
-        <w:tab/>
-      </w:r>
-      <w:r>
-        <w:t>Kategorisierung der Artikel.</w:t>
-      </w:r>
-    </w:p>
-    <w:p>
-      <w:r>
-        <w:t>[</w:t>
-      </w:r>
-      <w:proofErr w:type="spellStart"/>
-      <w:r>
-        <w:t>title</w:t>
-      </w:r>
-      <w:r>
-        <w:t>_</w:t>
-      </w:r>
-      <w:r>
-        <w:t>id</w:t>
-      </w:r>
-      <w:proofErr w:type="spellEnd"/>
-      <w:r>
-        <w:t>]</w:t>
-      </w:r>
-      <w:r>
-        <w:tab/>
-      </w:r>
-      <w:r>
-        <w:tab/>
-      </w:r>
-      <w:r>
-        <w:tab/>
-      </w:r>
-      <w:r>
-        <w:tab/>
-        <w:t>Titel ID für Schlüssel aus (</w:t>
-      </w:r>
-      <w:proofErr w:type="spellStart"/>
-      <w:r>
-        <w:t>title</w:t>
-      </w:r>
-      <w:r>
-        <w:t>_</w:t>
-      </w:r>
-      <w:r>
-        <w:t>id</w:t>
-      </w:r>
-      <w:proofErr w:type="spellEnd"/>
-      <w:r>
-        <w:t xml:space="preserve">, </w:t>
-      </w:r>
-      <w:proofErr w:type="spellStart"/>
-      <w:r>
-        <w:t>version</w:t>
-      </w:r>
-      <w:proofErr w:type="spellEnd"/>
-      <w:r>
-        <w:t>)</w:t>
-      </w:r>
     </w:p>
     <w:p>
       <w:r>
@@ -969,33 +1148,164 @@
         <w:tab/>
         <w:t>Erstellungsdatum</w:t>
       </w:r>
-    </w:p>
-    <w:p>
-      <w:r>
-        <w:t>[</w:t>
-      </w:r>
-      <w:proofErr w:type="spellStart"/>
-      <w:r>
-        <w:t>expiration_date</w:t>
-      </w:r>
-      <w:proofErr w:type="spellEnd"/>
-      <w:r>
-        <w:t>]</w:t>
-      </w:r>
-      <w:r>
-        <w:tab/>
-      </w:r>
-      <w:r>
-        <w:tab/>
-        <w:t>Abl</w:t>
-      </w:r>
       <w:bookmarkStart w:id="0" w:name="_GoBack"/>
       <w:bookmarkEnd w:id="0"/>
-      <w:r>
-        <w:t>aufdatum</w:t>
+    </w:p>
+    <w:p>
+      <w:r>
+        <w:t>[</w:t>
+      </w:r>
+      <w:proofErr w:type="spellStart"/>
+      <w:r>
+        <w:t>expiration_date</w:t>
+      </w:r>
+      <w:proofErr w:type="spellEnd"/>
+      <w:r>
+        <w:t>]</w:t>
+      </w:r>
+      <w:r>
+        <w:tab/>
+      </w:r>
+      <w:r>
+        <w:tab/>
+        <w:t>Ablaufdatum</w:t>
+      </w:r>
+      <w:r>
+        <w:t xml:space="preserve"> ( = Erstellungs- bzw. Updatedatum + 1 Jahr)</w:t>
       </w:r>
     </w:p>
     <w:p/>
+    <w:p/>
+    <w:p/>
+    <w:p>
+      <w:pPr>
+        <w:pStyle w:val="berschrift2"/>
+      </w:pPr>
+      <w:r>
+        <w:t>Klassen anlegen:</w:t>
+      </w:r>
+    </w:p>
+    <w:p/>
+    <w:p>
+      <w:pPr>
+        <w:pStyle w:val="Listenabsatz"/>
+        <w:numPr>
+          <w:ilvl w:val="0"/>
+          <w:numId w:val="46"/>
+        </w:numPr>
+      </w:pPr>
+      <w:r>
+        <w:t xml:space="preserve">Die Klassen </w:t>
+      </w:r>
+      <w:proofErr w:type="spellStart"/>
+      <w:r>
+        <w:t>RequestHandler</w:t>
+      </w:r>
+      <w:proofErr w:type="spellEnd"/>
+      <w:r>
+        <w:t xml:space="preserve"> führt alle Funktions- und Klassenaufrufe durch.</w:t>
+      </w:r>
+    </w:p>
+    <w:p>
+      <w:pPr>
+        <w:pStyle w:val="Listenabsatz"/>
+        <w:numPr>
+          <w:ilvl w:val="0"/>
+          <w:numId w:val="46"/>
+        </w:numPr>
+      </w:pPr>
+      <w:r>
+        <w:t xml:space="preserve">Eine neue Klasse muss zuerst in der Klasse </w:t>
+      </w:r>
+      <w:proofErr w:type="spellStart"/>
+      <w:r>
+        <w:t>RequestHandler</w:t>
+      </w:r>
+      <w:proofErr w:type="spellEnd"/>
+      <w:r>
+        <w:t xml:space="preserve"> eingetragen werden.</w:t>
+      </w:r>
+    </w:p>
+    <w:p>
+      <w:pPr>
+        <w:pStyle w:val="Listenabsatz"/>
+      </w:pPr>
+    </w:p>
+    <w:p>
+      <w:pPr>
+        <w:pStyle w:val="Listenabsatz"/>
+      </w:pPr>
+      <w:r>
+        <w:t>/* Einbindung der einzelnen Klassen */</w:t>
+      </w:r>
+    </w:p>
+    <w:p>
+      <w:pPr>
+        <w:pStyle w:val="Listenabsatz"/>
+      </w:pPr>
+      <w:r>
+        <w:tab/>
+      </w:r>
+      <w:proofErr w:type="spellStart"/>
+      <w:r>
+        <w:t>require</w:t>
+      </w:r>
+      <w:proofErr w:type="spellEnd"/>
+      <w:r>
+        <w:t xml:space="preserve"> "</w:t>
+      </w:r>
+      <w:proofErr w:type="spellStart"/>
+      <w:r>
+        <w:t>Wiki.php</w:t>
+      </w:r>
+      <w:proofErr w:type="spellEnd"/>
+      <w:r>
+        <w:t>";</w:t>
+      </w:r>
+    </w:p>
+    <w:p>
+      <w:pPr>
+        <w:pStyle w:val="Listenabsatz"/>
+      </w:pPr>
+      <w:r>
+        <w:tab/>
+      </w:r>
+      <w:proofErr w:type="spellStart"/>
+      <w:r>
+        <w:t>require</w:t>
+      </w:r>
+      <w:proofErr w:type="spellEnd"/>
+      <w:r>
+        <w:t xml:space="preserve"> "</w:t>
+      </w:r>
+      <w:proofErr w:type="spellStart"/>
+      <w:r>
+        <w:t>GetWikisCommand.php</w:t>
+      </w:r>
+      <w:proofErr w:type="spellEnd"/>
+      <w:r>
+        <w:t>";</w:t>
+      </w:r>
+    </w:p>
+    <w:p>
+      <w:pPr>
+        <w:pStyle w:val="Listenabsatz"/>
+      </w:pPr>
+    </w:p>
+    <w:p>
+      <w:pPr>
+        <w:pStyle w:val="Listenabsatz"/>
+        <w:numPr>
+          <w:ilvl w:val="0"/>
+          <w:numId w:val="46"/>
+        </w:numPr>
+      </w:pPr>
+      <w:proofErr w:type="spellStart"/>
+      <w:r>
+        <w:t>sfs</w:t>
+      </w:r>
+      <w:proofErr w:type="spellEnd"/>
+    </w:p>
     <w:sectPr>
       <w:pgSz w:w="11906" w:h="16838"/>
       <w:pgMar w:top="1417" w:right="1417" w:bottom="1134" w:left="1417" w:header="708" w:footer="708" w:gutter="0"/>
@@ -1471,6 +1781,95 @@
     </w:lvl>
   </w:abstractNum>
   <w:abstractNum w:abstractNumId="4">
+    <w:nsid w:val="48227A60"/>
+    <w:multiLevelType w:val="hybridMultilevel"/>
+    <w:tmpl w:val="E41E12EE"/>
+    <w:lvl w:ilvl="0" w:tplc="0407000F">
+      <w:start w:val="1"/>
+      <w:numFmt w:val="decimal"/>
+      <w:lvlText w:val="%1."/>
+      <w:lvlJc w:val="left"/>
+      <w:pPr>
+        <w:ind w:left="720" w:hanging="360"/>
+      </w:pPr>
+      <w:rPr>
+        <w:rFonts w:hint="default"/>
+      </w:rPr>
+    </w:lvl>
+    <w:lvl w:ilvl="1" w:tplc="04070019" w:tentative="1">
+      <w:start w:val="1"/>
+      <w:numFmt w:val="lowerLetter"/>
+      <w:lvlText w:val="%2."/>
+      <w:lvlJc w:val="left"/>
+      <w:pPr>
+        <w:ind w:left="1440" w:hanging="360"/>
+      </w:pPr>
+    </w:lvl>
+    <w:lvl w:ilvl="2" w:tplc="0407001B" w:tentative="1">
+      <w:start w:val="1"/>
+      <w:numFmt w:val="lowerRoman"/>
+      <w:lvlText w:val="%3."/>
+      <w:lvlJc w:val="right"/>
+      <w:pPr>
+        <w:ind w:left="2160" w:hanging="180"/>
+      </w:pPr>
+    </w:lvl>
+    <w:lvl w:ilvl="3" w:tplc="0407000F" w:tentative="1">
+      <w:start w:val="1"/>
+      <w:numFmt w:val="decimal"/>
+      <w:lvlText w:val="%4."/>
+      <w:lvlJc w:val="left"/>
+      <w:pPr>
+        <w:ind w:left="2880" w:hanging="360"/>
+      </w:pPr>
+    </w:lvl>
+    <w:lvl w:ilvl="4" w:tplc="04070019" w:tentative="1">
+      <w:start w:val="1"/>
+      <w:numFmt w:val="lowerLetter"/>
+      <w:lvlText w:val="%5."/>
+      <w:lvlJc w:val="left"/>
+      <w:pPr>
+        <w:ind w:left="3600" w:hanging="360"/>
+      </w:pPr>
+    </w:lvl>
+    <w:lvl w:ilvl="5" w:tplc="0407001B" w:tentative="1">
+      <w:start w:val="1"/>
+      <w:numFmt w:val="lowerRoman"/>
+      <w:lvlText w:val="%6."/>
+      <w:lvlJc w:val="right"/>
+      <w:pPr>
+        <w:ind w:left="4320" w:hanging="180"/>
+      </w:pPr>
+    </w:lvl>
+    <w:lvl w:ilvl="6" w:tplc="0407000F" w:tentative="1">
+      <w:start w:val="1"/>
+      <w:numFmt w:val="decimal"/>
+      <w:lvlText w:val="%7."/>
+      <w:lvlJc w:val="left"/>
+      <w:pPr>
+        <w:ind w:left="5040" w:hanging="360"/>
+      </w:pPr>
+    </w:lvl>
+    <w:lvl w:ilvl="7" w:tplc="04070019" w:tentative="1">
+      <w:start w:val="1"/>
+      <w:numFmt w:val="lowerLetter"/>
+      <w:lvlText w:val="%8."/>
+      <w:lvlJc w:val="left"/>
+      <w:pPr>
+        <w:ind w:left="5760" w:hanging="360"/>
+      </w:pPr>
+    </w:lvl>
+    <w:lvl w:ilvl="8" w:tplc="0407001B" w:tentative="1">
+      <w:start w:val="1"/>
+      <w:numFmt w:val="lowerRoman"/>
+      <w:lvlText w:val="%9."/>
+      <w:lvlJc w:val="right"/>
+      <w:pPr>
+        <w:ind w:left="6480" w:hanging="180"/>
+      </w:pPr>
+    </w:lvl>
+  </w:abstractNum>
+  <w:abstractNum w:abstractNumId="5">
     <w:nsid w:val="61BB0F90"/>
     <w:multiLevelType w:val="hybridMultilevel"/>
     <w:tmpl w:val="9280B21C"/>
@@ -1583,7 +1982,7 @@
       </w:rPr>
     </w:lvl>
   </w:abstractNum>
-  <w:abstractNum w:abstractNumId="5">
+  <w:abstractNum w:abstractNumId="6">
     <w:nsid w:val="650D703D"/>
     <w:multiLevelType w:val="hybridMultilevel"/>
     <w:tmpl w:val="50F05AAC"/>
@@ -1696,7 +2095,7 @@
       </w:rPr>
     </w:lvl>
   </w:abstractNum>
-  <w:abstractNum w:abstractNumId="6">
+  <w:abstractNum w:abstractNumId="7">
     <w:nsid w:val="6CB81226"/>
     <w:multiLevelType w:val="hybridMultilevel"/>
     <w:tmpl w:val="CDD0619E"/>
@@ -1927,22 +2326,25 @@
     <w:abstractNumId w:val="3"/>
   </w:num>
   <w:num w:numId="40">
-    <w:abstractNumId w:val="4"/>
+    <w:abstractNumId w:val="5"/>
   </w:num>
   <w:num w:numId="41">
-    <w:abstractNumId w:val="4"/>
+    <w:abstractNumId w:val="5"/>
   </w:num>
   <w:num w:numId="42">
     <w:abstractNumId w:val="1"/>
   </w:num>
   <w:num w:numId="43">
-    <w:abstractNumId w:val="5"/>
+    <w:abstractNumId w:val="6"/>
   </w:num>
   <w:num w:numId="44">
     <w:abstractNumId w:val="0"/>
   </w:num>
   <w:num w:numId="45">
-    <w:abstractNumId w:val="6"/>
+    <w:abstractNumId w:val="7"/>
+  </w:num>
+  <w:num w:numId="46">
+    <w:abstractNumId w:val="4"/>
   </w:num>
   <w:numIdMacAtCleanup w:val="2"/>
 </w:numbering>
@@ -4380,7 +4782,7 @@
 </file>
 
 <file path=customXml/itemProps1.xml><?xml version="1.0" encoding="utf-8"?>
-<ds:datastoreItem xmlns:ds="http://schemas.openxmlformats.org/officeDocument/2006/customXml" ds:itemID="{441A138D-B780-4469-87B9-30BBEBF46CAE}">
+<ds:datastoreItem xmlns:ds="http://schemas.openxmlformats.org/officeDocument/2006/customXml" ds:itemID="{4D8EA05A-FF57-43E4-B206-DD5C889C30CF}">
   <ds:schemaRefs>
     <ds:schemaRef ds:uri="http://schemas.openxmlformats.org/officeDocument/2006/bibliography"/>
   </ds:schemaRefs>
